--- a/trello kezdeti.docx
+++ b/trello kezdeti.docx
@@ -1,6 +1,6 @@
 
 <file path=word/document.xml><?xml version="1.0" encoding="utf-8"?>
-<w:document xmlns:wpc="http://schemas.microsoft.com/office/word/2010/wordprocessingCanvas" xmlns:cx="http://schemas.microsoft.com/office/drawing/2014/chartex" xmlns:cx1="http://schemas.microsoft.com/office/drawing/2015/9/8/chartex" xmlns:cx2="http://schemas.microsoft.com/office/drawing/2015/10/21/chartex" xmlns:cx3="http://schemas.microsoft.com/office/drawing/2016/5/9/chartex" xmlns:cx4="http://schemas.microsoft.com/office/drawing/2016/5/10/chartex" xmlns:cx5="http://schemas.microsoft.com/office/drawing/2016/5/11/chartex" xmlns:cx6="http://schemas.microsoft.com/office/drawing/2016/5/12/chartex" xmlns:cx7="http://schemas.microsoft.com/office/drawing/2016/5/13/chartex" xmlns:cx8="http://schemas.microsoft.com/office/drawing/2016/5/14/chartex" xmlns:mc="http://schemas.openxmlformats.org/markup-compatibility/2006" xmlns:aink="http://schemas.microsoft.com/office/drawing/2016/ink" xmlns:am3d="http://schemas.microsoft.com/office/drawing/2017/model3d" xmlns:o="urn:schemas-microsoft-com:office:office" xmlns:r="http://schemas.openxmlformats.org/officeDocument/2006/relationships" xmlns:m="http://schemas.openxmlformats.org/officeDocument/2006/math" xmlns:v="urn:schemas-microsoft-com:vml" xmlns:wp14="http://schemas.microsoft.com/office/word/2010/wordprocessingDrawing" xmlns:wp="http://schemas.openxmlformats.org/drawingml/2006/wordprocessingDrawing" xmlns:w10="urn:schemas-microsoft-com:office:word" xmlns:w="http://schemas.openxmlformats.org/wordprocessingml/2006/main" xmlns:w14="http://schemas.microsoft.com/office/word/2010/wordml" xmlns:w15="http://schemas.microsoft.com/office/word/2012/wordml" xmlns:w16cid="http://schemas.microsoft.com/office/word/2016/wordml/cid" xmlns:w16se="http://schemas.microsoft.com/office/word/2015/wordml/symex" xmlns:wpg="http://schemas.microsoft.com/office/word/2010/wordprocessingGroup" xmlns:wpi="http://schemas.microsoft.com/office/word/2010/wordprocessingInk" xmlns:wne="http://schemas.microsoft.com/office/word/2006/wordml" xmlns:wps="http://schemas.microsoft.com/office/word/2010/wordprocessingShape" mc:Ignorable="w14 w15 w16se w16cid wp14">
+<w:document xmlns:wpc="http://schemas.microsoft.com/office/word/2010/wordprocessingCanvas" xmlns:cx="http://schemas.microsoft.com/office/drawing/2014/chartex" xmlns:cx1="http://schemas.microsoft.com/office/drawing/2015/9/8/chartex" xmlns:cx2="http://schemas.microsoft.com/office/drawing/2015/10/21/chartex" xmlns:cx3="http://schemas.microsoft.com/office/drawing/2016/5/9/chartex" xmlns:cx4="http://schemas.microsoft.com/office/drawing/2016/5/10/chartex" xmlns:cx5="http://schemas.microsoft.com/office/drawing/2016/5/11/chartex" xmlns:cx6="http://schemas.microsoft.com/office/drawing/2016/5/12/chartex" xmlns:cx7="http://schemas.microsoft.com/office/drawing/2016/5/13/chartex" xmlns:cx8="http://schemas.microsoft.com/office/drawing/2016/5/14/chartex" xmlns:mc="http://schemas.openxmlformats.org/markup-compatibility/2006" xmlns:aink="http://schemas.microsoft.com/office/drawing/2016/ink" xmlns:am3d="http://schemas.microsoft.com/office/drawing/2017/model3d" xmlns:o="urn:schemas-microsoft-com:office:office" xmlns:oel="http://schemas.microsoft.com/office/2019/extlst" xmlns:r="http://schemas.openxmlformats.org/officeDocument/2006/relationships" xmlns:m="http://schemas.openxmlformats.org/officeDocument/2006/math" xmlns:v="urn:schemas-microsoft-com:vml" xmlns:wp14="http://schemas.microsoft.com/office/word/2010/wordprocessingDrawing" xmlns:wp="http://schemas.openxmlformats.org/drawingml/2006/wordprocessingDrawing" xmlns:w10="urn:schemas-microsoft-com:office:word" xmlns:w="http://schemas.openxmlformats.org/wordprocessingml/2006/main" xmlns:w14="http://schemas.microsoft.com/office/word/2010/wordml" xmlns:w15="http://schemas.microsoft.com/office/word/2012/wordml" xmlns:w16cex="http://schemas.microsoft.com/office/word/2018/wordml/cex" xmlns:w16cid="http://schemas.microsoft.com/office/word/2016/wordml/cid" xmlns:w16="http://schemas.microsoft.com/office/word/2018/wordml" xmlns:w16du="http://schemas.microsoft.com/office/word/2023/wordml/word16du" xmlns:w16sdtdh="http://schemas.microsoft.com/office/word/2020/wordml/sdtdatahash" xmlns:w16se="http://schemas.microsoft.com/office/word/2015/wordml/symex" xmlns:wpg="http://schemas.microsoft.com/office/word/2010/wordprocessingGroup" xmlns:wpi="http://schemas.microsoft.com/office/word/2010/wordprocessingInk" xmlns:wne="http://schemas.microsoft.com/office/word/2006/wordml" xmlns:wps="http://schemas.microsoft.com/office/word/2010/wordprocessingShape" mc:Ignorable="w14 w15 w16se w16cid w16 w16cex w16sdtdh w16du wp14">
   <w:body>
     <w:p>
       <w:pPr>
@@ -508,105 +508,7 @@
           <w:rPr>
             <w:rStyle w:val="Hiperhivatkozs"/>
           </w:rPr>
-          <w:t xml:space="preserve">(177) </w:t>
-        </w:r>
-        <w:proofErr w:type="spellStart"/>
-        <w:r>
-          <w:rPr>
-            <w:rStyle w:val="Hiperhivatkozs"/>
-          </w:rPr>
-          <w:t>How</w:t>
-        </w:r>
-        <w:proofErr w:type="spellEnd"/>
-        <w:r>
-          <w:rPr>
-            <w:rStyle w:val="Hiperhivatkozs"/>
-          </w:rPr>
-          <w:t xml:space="preserve"> </w:t>
-        </w:r>
-        <w:proofErr w:type="spellStart"/>
-        <w:r>
-          <w:rPr>
-            <w:rStyle w:val="Hiperhivatkozs"/>
-          </w:rPr>
-          <w:t>To</w:t>
-        </w:r>
-        <w:proofErr w:type="spellEnd"/>
-        <w:r>
-          <w:rPr>
-            <w:rStyle w:val="Hiperhivatkozs"/>
-          </w:rPr>
-          <w:t xml:space="preserve"> </w:t>
-        </w:r>
-        <w:proofErr w:type="spellStart"/>
-        <w:r>
-          <w:rPr>
-            <w:rStyle w:val="Hiperhivatkozs"/>
-          </w:rPr>
-          <w:t>Build</w:t>
-        </w:r>
-        <w:proofErr w:type="spellEnd"/>
-        <w:r>
-          <w:rPr>
-            <w:rStyle w:val="Hiperhivatkozs"/>
-          </w:rPr>
-          <w:t xml:space="preserve"> A </w:t>
-        </w:r>
-        <w:proofErr w:type="spellStart"/>
-        <w:r>
-          <w:rPr>
-            <w:rStyle w:val="Hiperhivatkozs"/>
-          </w:rPr>
-          <w:t>Drag</w:t>
-        </w:r>
-        <w:proofErr w:type="spellEnd"/>
-        <w:r>
-          <w:rPr>
-            <w:rStyle w:val="Hiperhivatkozs"/>
-          </w:rPr>
-          <w:t xml:space="preserve"> &amp; </w:t>
-        </w:r>
-        <w:proofErr w:type="spellStart"/>
-        <w:r>
-          <w:rPr>
-            <w:rStyle w:val="Hiperhivatkozs"/>
-          </w:rPr>
-          <w:t>Drop</w:t>
-        </w:r>
-        <w:proofErr w:type="spellEnd"/>
-        <w:r>
-          <w:rPr>
-            <w:rStyle w:val="Hiperhivatkozs"/>
-          </w:rPr>
-          <w:t xml:space="preserve"> Kanban </w:t>
-        </w:r>
-        <w:proofErr w:type="spellStart"/>
-        <w:r>
-          <w:rPr>
-            <w:rStyle w:val="Hiperhivatkozs"/>
-          </w:rPr>
-          <w:t>Board</w:t>
-        </w:r>
-        <w:proofErr w:type="spellEnd"/>
-        <w:r>
-          <w:rPr>
-            <w:rStyle w:val="Hiperhivatkozs"/>
-          </w:rPr>
-          <w:t xml:space="preserve"> </w:t>
-        </w:r>
-        <w:proofErr w:type="spellStart"/>
-        <w:r>
-          <w:rPr>
-            <w:rStyle w:val="Hiperhivatkozs"/>
-          </w:rPr>
-          <w:t>With</w:t>
-        </w:r>
-        <w:proofErr w:type="spellEnd"/>
-        <w:r>
-          <w:rPr>
-            <w:rStyle w:val="Hiperhivatkozs"/>
-          </w:rPr>
-          <w:t xml:space="preserve"> JavaScript - YouTube</w:t>
+          <w:t>(177) How To Build A Drag &amp; Drop Kanban Board With JavaScript - YouTube</w:t>
         </w:r>
       </w:hyperlink>
     </w:p>
@@ -624,21 +526,7 @@
           <w:rPr>
             <w:rStyle w:val="Hiperhivatkozs"/>
           </w:rPr>
-          <w:t xml:space="preserve">Kezeld a </w:t>
-        </w:r>
-        <w:proofErr w:type="spellStart"/>
-        <w:r>
-          <w:rPr>
-            <w:rStyle w:val="Hiperhivatkozs"/>
-          </w:rPr>
-          <w:t>csapatod</w:t>
-        </w:r>
-        <w:proofErr w:type="spellEnd"/>
-        <w:r>
-          <w:rPr>
-            <w:rStyle w:val="Hiperhivatkozs"/>
-          </w:rPr>
-          <w:t xml:space="preserve"> projektjeit bárhonnan | Trello</w:t>
+          <w:t>Kezeld a csapatod projektjeit bárhonnan | Trello</w:t>
         </w:r>
       </w:hyperlink>
     </w:p>
@@ -853,7 +741,11 @@
               <w:right w:val="single" w:sz="4" w:space="0" w:color="auto"/>
             </w:tcBorders>
           </w:tcPr>
-          <w:p/>
+          <w:p>
+            <w:r>
+              <w:t>Weboldal kinézete</w:t>
+            </w:r>
+          </w:p>
         </w:tc>
         <w:tc>
           <w:tcPr>
@@ -881,7 +773,11 @@
               <w:right w:val="single" w:sz="4" w:space="0" w:color="auto"/>
             </w:tcBorders>
           </w:tcPr>
-          <w:p/>
+          <w:p>
+            <w:r>
+              <w:t>index HTML, CSS, JavaScript</w:t>
+            </w:r>
+          </w:p>
         </w:tc>
         <w:tc>
           <w:tcPr>
@@ -893,7 +789,11 @@
               <w:right w:val="single" w:sz="4" w:space="0" w:color="auto"/>
             </w:tcBorders>
           </w:tcPr>
-          <w:p/>
+          <w:p>
+            <w:r>
+              <w:t>Megnyitom a weboldalt.</w:t>
+            </w:r>
+          </w:p>
         </w:tc>
         <w:tc>
           <w:tcPr>
@@ -905,7 +805,11 @@
               <w:right w:val="single" w:sz="4" w:space="0" w:color="auto"/>
             </w:tcBorders>
           </w:tcPr>
-          <w:p/>
+          <w:p>
+            <w:r>
+              <w:t>A weboldal a terv szerint jelenik meg.</w:t>
+            </w:r>
+          </w:p>
         </w:tc>
         <w:tc>
           <w:tcPr>
@@ -917,7 +821,11 @@
               <w:right w:val="single" w:sz="4" w:space="0" w:color="auto"/>
             </w:tcBorders>
           </w:tcPr>
-          <w:p/>
+          <w:p>
+            <w:r>
+              <w:t>Szépen néz ki.</w:t>
+            </w:r>
+          </w:p>
         </w:tc>
       </w:tr>
       <w:tr>
@@ -934,7 +842,11 @@
               <w:right w:val="single" w:sz="4" w:space="0" w:color="auto"/>
             </w:tcBorders>
           </w:tcPr>
-          <w:p/>
+          <w:p>
+            <w:r>
+              <w:t>Írás a weboldalon</w:t>
+            </w:r>
+          </w:p>
         </w:tc>
         <w:tc>
           <w:tcPr>
@@ -962,7 +874,11 @@
               <w:right w:val="single" w:sz="4" w:space="0" w:color="auto"/>
             </w:tcBorders>
           </w:tcPr>
-          <w:p/>
+          <w:p>
+            <w:r>
+              <w:t>index HTML, JavaScript</w:t>
+            </w:r>
+          </w:p>
         </w:tc>
         <w:tc>
           <w:tcPr>
@@ -974,7 +890,11 @@
               <w:right w:val="single" w:sz="4" w:space="0" w:color="auto"/>
             </w:tcBorders>
           </w:tcPr>
-          <w:p/>
+          <w:p>
+            <w:r>
+              <w:t>A mezőbe kattintva elkezdek gépelni.</w:t>
+            </w:r>
+          </w:p>
         </w:tc>
         <w:tc>
           <w:tcPr>
@@ -986,7 +906,11 @@
               <w:right w:val="single" w:sz="4" w:space="0" w:color="auto"/>
             </w:tcBorders>
           </w:tcPr>
-          <w:p/>
+          <w:p>
+            <w:r>
+              <w:t>A gépelt karakterek megjelennek a mezőben.</w:t>
+            </w:r>
+          </w:p>
         </w:tc>
         <w:tc>
           <w:tcPr>
@@ -998,7 +922,11 @@
               <w:right w:val="single" w:sz="4" w:space="0" w:color="auto"/>
             </w:tcBorders>
           </w:tcPr>
-          <w:p/>
+          <w:p>
+            <w:r>
+              <w:t>Tökéletesen működik.</w:t>
+            </w:r>
+          </w:p>
         </w:tc>
       </w:tr>
       <w:tr>
@@ -1015,7 +943,11 @@
               <w:right w:val="single" w:sz="4" w:space="0" w:color="auto"/>
             </w:tcBorders>
           </w:tcPr>
-          <w:p/>
+          <w:p>
+            <w:r>
+              <w:t>Feladat hozzáadása a weboldalon</w:t>
+            </w:r>
+          </w:p>
         </w:tc>
         <w:tc>
           <w:tcPr>
@@ -1043,7 +975,11 @@
               <w:right w:val="single" w:sz="4" w:space="0" w:color="auto"/>
             </w:tcBorders>
           </w:tcPr>
-          <w:p/>
+          <w:p>
+            <w:r>
+              <w:t>index HTML, CSS, JavaScript</w:t>
+            </w:r>
+          </w:p>
         </w:tc>
         <w:tc>
           <w:tcPr>
@@ -1055,7 +991,11 @@
               <w:right w:val="single" w:sz="4" w:space="0" w:color="auto"/>
             </w:tcBorders>
           </w:tcPr>
-          <w:p/>
+          <w:p>
+            <w:r>
+              <w:t>Készítek egy feladatot.</w:t>
+            </w:r>
+          </w:p>
         </w:tc>
         <w:tc>
           <w:tcPr>
@@ -1067,7 +1007,11 @@
               <w:right w:val="single" w:sz="4" w:space="0" w:color="auto"/>
             </w:tcBorders>
           </w:tcPr>
-          <w:p/>
+          <w:p>
+            <w:r>
+              <w:t>A feladat megjelenik.</w:t>
+            </w:r>
+          </w:p>
         </w:tc>
         <w:tc>
           <w:tcPr>
@@ -1079,7 +1023,11 @@
               <w:right w:val="single" w:sz="4" w:space="0" w:color="auto"/>
             </w:tcBorders>
           </w:tcPr>
-          <w:p/>
+          <w:p>
+            <w:r>
+              <w:t>Hiba nélkül működik.</w:t>
+            </w:r>
+          </w:p>
         </w:tc>
       </w:tr>
       <w:tr>
@@ -1096,7 +1044,11 @@
               <w:right w:val="single" w:sz="4" w:space="0" w:color="auto"/>
             </w:tcBorders>
           </w:tcPr>
-          <w:p/>
+          <w:p>
+            <w:r>
+              <w:t>Feladat szerkesztése a weboldalon</w:t>
+            </w:r>
+          </w:p>
         </w:tc>
         <w:tc>
           <w:tcPr>
@@ -1124,7 +1076,17 @@
               <w:right w:val="single" w:sz="4" w:space="0" w:color="auto"/>
             </w:tcBorders>
           </w:tcPr>
-          <w:p/>
+          <w:p>
+            <w:r>
+              <w:t>index HTML,</w:t>
+            </w:r>
+            <w:r>
+              <w:t xml:space="preserve"> </w:t>
+            </w:r>
+            <w:r>
+              <w:t>JavaScript</w:t>
+            </w:r>
+          </w:p>
         </w:tc>
         <w:tc>
           <w:tcPr>
@@ -1136,7 +1098,11 @@
               <w:right w:val="single" w:sz="4" w:space="0" w:color="auto"/>
             </w:tcBorders>
           </w:tcPr>
-          <w:p/>
+          <w:p>
+            <w:r>
+              <w:t>Készítek egy feladatot és szerkesztem.</w:t>
+            </w:r>
+          </w:p>
         </w:tc>
         <w:tc>
           <w:tcPr>
@@ -1148,7 +1114,11 @@
               <w:right w:val="single" w:sz="4" w:space="0" w:color="auto"/>
             </w:tcBorders>
           </w:tcPr>
-          <w:p/>
+          <w:p>
+            <w:r>
+              <w:t>A feladat az átírt névvel jelenik meg.</w:t>
+            </w:r>
+          </w:p>
         </w:tc>
         <w:tc>
           <w:tcPr>
@@ -1160,7 +1130,11 @@
               <w:right w:val="single" w:sz="4" w:space="0" w:color="auto"/>
             </w:tcBorders>
           </w:tcPr>
-          <w:p/>
+          <w:p>
+            <w:r>
+              <w:t>Hiba nélkül működik.</w:t>
+            </w:r>
+          </w:p>
         </w:tc>
       </w:tr>
       <w:tr>
@@ -1177,7 +1151,11 @@
               <w:right w:val="single" w:sz="4" w:space="0" w:color="auto"/>
             </w:tcBorders>
           </w:tcPr>
-          <w:p/>
+          <w:p>
+            <w:r>
+              <w:t>Feladat megjelenése a weboldalon</w:t>
+            </w:r>
+          </w:p>
         </w:tc>
         <w:tc>
           <w:tcPr>
@@ -1205,7 +1183,11 @@
               <w:right w:val="single" w:sz="4" w:space="0" w:color="auto"/>
             </w:tcBorders>
           </w:tcPr>
-          <w:p/>
+          <w:p>
+            <w:r>
+              <w:t>index HTML, CSS, JavaScript</w:t>
+            </w:r>
+          </w:p>
         </w:tc>
         <w:tc>
           <w:tcPr>
@@ -1217,7 +1199,11 @@
               <w:right w:val="single" w:sz="4" w:space="0" w:color="auto"/>
             </w:tcBorders>
           </w:tcPr>
-          <w:p/>
+          <w:p>
+            <w:r>
+              <w:t>Készítek egy feladatot és megnézem hogyan jelenik meg a weboldalon.</w:t>
+            </w:r>
+          </w:p>
         </w:tc>
         <w:tc>
           <w:tcPr>
@@ -1229,7 +1215,11 @@
               <w:right w:val="single" w:sz="4" w:space="0" w:color="auto"/>
             </w:tcBorders>
           </w:tcPr>
-          <w:p/>
+          <w:p>
+            <w:r>
+              <w:t>A feladat megjelenik szegélyezve.</w:t>
+            </w:r>
+          </w:p>
         </w:tc>
         <w:tc>
           <w:tcPr>
@@ -1241,7 +1231,11 @@
               <w:right w:val="single" w:sz="4" w:space="0" w:color="auto"/>
             </w:tcBorders>
           </w:tcPr>
-          <w:p/>
+          <w:p>
+            <w:r>
+              <w:t>Szépen működik, viszont átpakolásnál megváltozik az alakja.</w:t>
+            </w:r>
+          </w:p>
         </w:tc>
       </w:tr>
       <w:tr>
@@ -1258,7 +1252,11 @@
               <w:right w:val="single" w:sz="4" w:space="0" w:color="auto"/>
             </w:tcBorders>
           </w:tcPr>
-          <w:p/>
+          <w:p>
+            <w:r>
+              <w:t>Feladat  törlése</w:t>
+            </w:r>
+          </w:p>
         </w:tc>
         <w:tc>
           <w:tcPr>
@@ -1286,7 +1284,14 @@
               <w:right w:val="single" w:sz="4" w:space="0" w:color="auto"/>
             </w:tcBorders>
           </w:tcPr>
-          <w:p/>
+          <w:p>
+            <w:r>
+              <w:t>JavaScript</w:t>
+            </w:r>
+            <w:r>
+              <w:t>, HTML</w:t>
+            </w:r>
+          </w:p>
         </w:tc>
         <w:tc>
           <w:tcPr>
@@ -1298,7 +1303,11 @@
               <w:right w:val="single" w:sz="4" w:space="0" w:color="auto"/>
             </w:tcBorders>
           </w:tcPr>
-          <w:p/>
+          <w:p>
+            <w:r>
+              <w:t>Készítek egy feladatot és törlésgombra kattintva törlöm.</w:t>
+            </w:r>
+          </w:p>
         </w:tc>
         <w:tc>
           <w:tcPr>
@@ -1310,7 +1319,11 @@
               <w:right w:val="single" w:sz="4" w:space="0" w:color="auto"/>
             </w:tcBorders>
           </w:tcPr>
-          <w:p/>
+          <w:p>
+            <w:r>
+              <w:t>A feladat eltűnik ha a kérdezésnél ok ra nyomsz.</w:t>
+            </w:r>
+          </w:p>
         </w:tc>
         <w:tc>
           <w:tcPr>
@@ -1322,7 +1335,11 @@
               <w:right w:val="single" w:sz="4" w:space="0" w:color="auto"/>
             </w:tcBorders>
           </w:tcPr>
-          <w:p/>
+          <w:p>
+            <w:r>
+              <w:t>Tökéletesen működik.</w:t>
+            </w:r>
+          </w:p>
         </w:tc>
       </w:tr>
       <w:tr>
@@ -1339,7 +1356,11 @@
               <w:right w:val="single" w:sz="4" w:space="0" w:color="auto"/>
             </w:tcBorders>
           </w:tcPr>
-          <w:p/>
+          <w:p>
+            <w:r>
+              <w:t>Feladatok megfelelő helyre pakolása</w:t>
+            </w:r>
+          </w:p>
         </w:tc>
         <w:tc>
           <w:tcPr>
@@ -1367,7 +1388,14 @@
               <w:right w:val="single" w:sz="4" w:space="0" w:color="auto"/>
             </w:tcBorders>
           </w:tcPr>
-          <w:p/>
+          <w:p>
+            <w:r>
+              <w:t>JavaScript</w:t>
+            </w:r>
+            <w:r>
+              <w:t>, HTML, CSS</w:t>
+            </w:r>
+          </w:p>
         </w:tc>
         <w:tc>
           <w:tcPr>
@@ -1379,7 +1407,11 @@
               <w:right w:val="single" w:sz="4" w:space="0" w:color="auto"/>
             </w:tcBorders>
           </w:tcPr>
-          <w:p/>
+          <w:p>
+            <w:r>
+              <w:t>Készítek egy feladatot és mindhárom helyre áthúzom.</w:t>
+            </w:r>
+          </w:p>
         </w:tc>
         <w:tc>
           <w:tcPr>
@@ -1391,7 +1423,11 @@
               <w:right w:val="single" w:sz="4" w:space="0" w:color="auto"/>
             </w:tcBorders>
           </w:tcPr>
-          <w:p/>
+          <w:p>
+            <w:r>
+              <w:t>A feladatoknak át kell kerülniük egyik helyről a másikra.</w:t>
+            </w:r>
+          </w:p>
         </w:tc>
         <w:tc>
           <w:tcPr>
@@ -1403,7 +1439,11 @@
               <w:right w:val="single" w:sz="4" w:space="0" w:color="auto"/>
             </w:tcBorders>
           </w:tcPr>
-          <w:p/>
+          <w:p>
+            <w:r>
+              <w:t>Szépen működik, bár a pozíciót pontosan személyre szabni nem lehet.</w:t>
+            </w:r>
+          </w:p>
         </w:tc>
       </w:tr>
       <w:tr>
@@ -1420,7 +1460,11 @@
               <w:right w:val="single" w:sz="4" w:space="0" w:color="auto"/>
             </w:tcBorders>
           </w:tcPr>
-          <w:p/>
+          <w:p>
+            <w:r>
+              <w:t>Karakterek tesztelése</w:t>
+            </w:r>
+          </w:p>
         </w:tc>
         <w:tc>
           <w:tcPr>
@@ -1448,7 +1492,14 @@
               <w:right w:val="single" w:sz="4" w:space="0" w:color="auto"/>
             </w:tcBorders>
           </w:tcPr>
-          <w:p/>
+          <w:p>
+            <w:r>
+              <w:t>JavaScript</w:t>
+            </w:r>
+            <w:r>
+              <w:t>, HTML</w:t>
+            </w:r>
+          </w:p>
         </w:tc>
         <w:tc>
           <w:tcPr>
@@ -1460,7 +1511,11 @@
               <w:right w:val="single" w:sz="4" w:space="0" w:color="auto"/>
             </w:tcBorders>
           </w:tcPr>
-          <w:p/>
+          <w:p>
+            <w:r>
+              <w:t>Beírok mindenféle karaktert az oldalra.</w:t>
+            </w:r>
+          </w:p>
         </w:tc>
         <w:tc>
           <w:tcPr>
@@ -1472,7 +1527,11 @@
               <w:right w:val="single" w:sz="4" w:space="0" w:color="auto"/>
             </w:tcBorders>
           </w:tcPr>
-          <w:p/>
+          <w:p>
+            <w:r>
+              <w:t>Az oldalra mindenféle karaktert be lehet vinni.</w:t>
+            </w:r>
+          </w:p>
         </w:tc>
         <w:tc>
           <w:tcPr>
@@ -1484,7 +1543,14 @@
               <w:right w:val="single" w:sz="4" w:space="0" w:color="auto"/>
             </w:tcBorders>
           </w:tcPr>
-          <w:p/>
+          <w:p>
+            <w:r>
+              <w:t>Minden karakter m</w:t>
+            </w:r>
+            <w:r>
+              <w:t>űködik.</w:t>
+            </w:r>
+          </w:p>
         </w:tc>
       </w:tr>
       <w:tr>
@@ -1501,7 +1567,11 @@
               <w:right w:val="single" w:sz="4" w:space="0" w:color="auto"/>
             </w:tcBorders>
           </w:tcPr>
-          <w:p/>
+          <w:p>
+            <w:r>
+              <w:t>Üres feladat hozzáadása</w:t>
+            </w:r>
+          </w:p>
         </w:tc>
         <w:tc>
           <w:tcPr>
@@ -1529,7 +1599,11 @@
               <w:right w:val="single" w:sz="4" w:space="0" w:color="auto"/>
             </w:tcBorders>
           </w:tcPr>
-          <w:p/>
+          <w:p>
+            <w:r>
+              <w:t>JavaScript</w:t>
+            </w:r>
+          </w:p>
         </w:tc>
         <w:tc>
           <w:tcPr>
@@ -1541,7 +1615,11 @@
               <w:right w:val="single" w:sz="4" w:space="0" w:color="auto"/>
             </w:tcBorders>
           </w:tcPr>
-          <w:p/>
+          <w:p>
+            <w:r>
+              <w:t>Készítek egy feladatot üres névvel.</w:t>
+            </w:r>
+          </w:p>
         </w:tc>
         <w:tc>
           <w:tcPr>
@@ -1553,7 +1631,11 @@
               <w:right w:val="single" w:sz="4" w:space="0" w:color="auto"/>
             </w:tcBorders>
           </w:tcPr>
-          <w:p/>
+          <w:p>
+            <w:r>
+              <w:t>A feladatot nem engedi elkészíteni.</w:t>
+            </w:r>
+          </w:p>
         </w:tc>
         <w:tc>
           <w:tcPr>
@@ -1565,7 +1647,11 @@
               <w:right w:val="single" w:sz="4" w:space="0" w:color="auto"/>
             </w:tcBorders>
           </w:tcPr>
-          <w:p/>
+          <w:p>
+            <w:r>
+              <w:t>Sikeresen működik ez a funkció.</w:t>
+            </w:r>
+          </w:p>
         </w:tc>
       </w:tr>
       <w:tr>
@@ -1582,7 +1668,11 @@
               <w:right w:val="single" w:sz="4" w:space="0" w:color="auto"/>
             </w:tcBorders>
           </w:tcPr>
-          <w:p/>
+          <w:p>
+            <w:r>
+              <w:t>Üresre szerkesztett feladat</w:t>
+            </w:r>
+          </w:p>
         </w:tc>
         <w:tc>
           <w:tcPr>
@@ -1610,7 +1700,11 @@
               <w:right w:val="single" w:sz="4" w:space="0" w:color="auto"/>
             </w:tcBorders>
           </w:tcPr>
-          <w:p/>
+          <w:p>
+            <w:r>
+              <w:t>JavaScript</w:t>
+            </w:r>
+          </w:p>
         </w:tc>
         <w:tc>
           <w:tcPr>
@@ -1622,7 +1716,11 @@
               <w:right w:val="single" w:sz="4" w:space="0" w:color="auto"/>
             </w:tcBorders>
           </w:tcPr>
-          <w:p/>
+          <w:p>
+            <w:r>
+              <w:t>Készítek egy feladatot és átírom a nevét a szerkesztés gombbal üresre.</w:t>
+            </w:r>
+          </w:p>
         </w:tc>
         <w:tc>
           <w:tcPr>
@@ -1634,7 +1732,11 @@
               <w:right w:val="single" w:sz="4" w:space="0" w:color="auto"/>
             </w:tcBorders>
           </w:tcPr>
-          <w:p/>
+          <w:p>
+            <w:r>
+              <w:t>A feladatot nem engedi átnevezni az oldal.</w:t>
+            </w:r>
+          </w:p>
         </w:tc>
         <w:tc>
           <w:tcPr>
@@ -1647,8 +1749,9 @@
             </w:tcBorders>
           </w:tcPr>
           <w:p>
-            <w:bookmarkStart w:id="0" w:name="_GoBack"/>
-            <w:bookmarkEnd w:id="0"/>
+            <w:r>
+              <w:t>Nem kifejezetten úgy működik ahogy el lett tervezve a weboldal tervezésekor.</w:t>
+            </w:r>
           </w:p>
         </w:tc>
       </w:tr>
@@ -1795,7 +1898,7 @@
 </file>
 
 <file path=word/endnotes.xml><?xml version="1.0" encoding="utf-8"?>
-<w:endnotes xmlns:wpc="http://schemas.microsoft.com/office/word/2010/wordprocessingCanvas" xmlns:cx="http://schemas.microsoft.com/office/drawing/2014/chartex" xmlns:cx1="http://schemas.microsoft.com/office/drawing/2015/9/8/chartex" xmlns:cx2="http://schemas.microsoft.com/office/drawing/2015/10/21/chartex" xmlns:cx3="http://schemas.microsoft.com/office/drawing/2016/5/9/chartex" xmlns:cx4="http://schemas.microsoft.com/office/drawing/2016/5/10/chartex" xmlns:cx5="http://schemas.microsoft.com/office/drawing/2016/5/11/chartex" xmlns:cx6="http://schemas.microsoft.com/office/drawing/2016/5/12/chartex" xmlns:cx7="http://schemas.microsoft.com/office/drawing/2016/5/13/chartex" xmlns:cx8="http://schemas.microsoft.com/office/drawing/2016/5/14/chartex" xmlns:mc="http://schemas.openxmlformats.org/markup-compatibility/2006" xmlns:aink="http://schemas.microsoft.com/office/drawing/2016/ink" xmlns:am3d="http://schemas.microsoft.com/office/drawing/2017/model3d" xmlns:o="urn:schemas-microsoft-com:office:office" xmlns:r="http://schemas.openxmlformats.org/officeDocument/2006/relationships" xmlns:m="http://schemas.openxmlformats.org/officeDocument/2006/math" xmlns:v="urn:schemas-microsoft-com:vml" xmlns:wp14="http://schemas.microsoft.com/office/word/2010/wordprocessingDrawing" xmlns:wp="http://schemas.openxmlformats.org/drawingml/2006/wordprocessingDrawing" xmlns:w10="urn:schemas-microsoft-com:office:word" xmlns:w="http://schemas.openxmlformats.org/wordprocessingml/2006/main" xmlns:w14="http://schemas.microsoft.com/office/word/2010/wordml" xmlns:w15="http://schemas.microsoft.com/office/word/2012/wordml" xmlns:w16cid="http://schemas.microsoft.com/office/word/2016/wordml/cid" xmlns:w16se="http://schemas.microsoft.com/office/word/2015/wordml/symex" xmlns:wpg="http://schemas.microsoft.com/office/word/2010/wordprocessingGroup" xmlns:wpi="http://schemas.microsoft.com/office/word/2010/wordprocessingInk" xmlns:wne="http://schemas.microsoft.com/office/word/2006/wordml" xmlns:wps="http://schemas.microsoft.com/office/word/2010/wordprocessingShape" mc:Ignorable="w14 w15 w16se w16cid wp14">
+<w:endnotes xmlns:wpc="http://schemas.microsoft.com/office/word/2010/wordprocessingCanvas" xmlns:cx="http://schemas.microsoft.com/office/drawing/2014/chartex" xmlns:cx1="http://schemas.microsoft.com/office/drawing/2015/9/8/chartex" xmlns:cx2="http://schemas.microsoft.com/office/drawing/2015/10/21/chartex" xmlns:cx3="http://schemas.microsoft.com/office/drawing/2016/5/9/chartex" xmlns:cx4="http://schemas.microsoft.com/office/drawing/2016/5/10/chartex" xmlns:cx5="http://schemas.microsoft.com/office/drawing/2016/5/11/chartex" xmlns:cx6="http://schemas.microsoft.com/office/drawing/2016/5/12/chartex" xmlns:cx7="http://schemas.microsoft.com/office/drawing/2016/5/13/chartex" xmlns:cx8="http://schemas.microsoft.com/office/drawing/2016/5/14/chartex" xmlns:mc="http://schemas.openxmlformats.org/markup-compatibility/2006" xmlns:aink="http://schemas.microsoft.com/office/drawing/2016/ink" xmlns:am3d="http://schemas.microsoft.com/office/drawing/2017/model3d" xmlns:o="urn:schemas-microsoft-com:office:office" xmlns:oel="http://schemas.microsoft.com/office/2019/extlst" xmlns:r="http://schemas.openxmlformats.org/officeDocument/2006/relationships" xmlns:m="http://schemas.openxmlformats.org/officeDocument/2006/math" xmlns:v="urn:schemas-microsoft-com:vml" xmlns:wp14="http://schemas.microsoft.com/office/word/2010/wordprocessingDrawing" xmlns:wp="http://schemas.openxmlformats.org/drawingml/2006/wordprocessingDrawing" xmlns:w10="urn:schemas-microsoft-com:office:word" xmlns:w="http://schemas.openxmlformats.org/wordprocessingml/2006/main" xmlns:w14="http://schemas.microsoft.com/office/word/2010/wordml" xmlns:w15="http://schemas.microsoft.com/office/word/2012/wordml" xmlns:w16cex="http://schemas.microsoft.com/office/word/2018/wordml/cex" xmlns:w16cid="http://schemas.microsoft.com/office/word/2016/wordml/cid" xmlns:w16="http://schemas.microsoft.com/office/word/2018/wordml" xmlns:w16du="http://schemas.microsoft.com/office/word/2023/wordml/word16du" xmlns:w16sdtdh="http://schemas.microsoft.com/office/word/2020/wordml/sdtdatahash" xmlns:w16se="http://schemas.microsoft.com/office/word/2015/wordml/symex" xmlns:wpg="http://schemas.microsoft.com/office/word/2010/wordprocessingGroup" xmlns:wpi="http://schemas.microsoft.com/office/word/2010/wordprocessingInk" xmlns:wne="http://schemas.microsoft.com/office/word/2006/wordml" xmlns:wps="http://schemas.microsoft.com/office/word/2010/wordprocessingShape" mc:Ignorable="w14 w15 w16se w16cid w16 w16cex w16sdtdh w16du wp14">
   <w:endnote w:type="separator" w:id="-1">
     <w:p>
       <w:pPr>
@@ -1820,7 +1923,7 @@
 </file>
 
 <file path=word/footer1.xml><?xml version="1.0" encoding="utf-8"?>
-<w:ftr xmlns:wpc="http://schemas.microsoft.com/office/word/2010/wordprocessingCanvas" xmlns:cx="http://schemas.microsoft.com/office/drawing/2014/chartex" xmlns:cx1="http://schemas.microsoft.com/office/drawing/2015/9/8/chartex" xmlns:cx2="http://schemas.microsoft.com/office/drawing/2015/10/21/chartex" xmlns:cx3="http://schemas.microsoft.com/office/drawing/2016/5/9/chartex" xmlns:cx4="http://schemas.microsoft.com/office/drawing/2016/5/10/chartex" xmlns:cx5="http://schemas.microsoft.com/office/drawing/2016/5/11/chartex" xmlns:cx6="http://schemas.microsoft.com/office/drawing/2016/5/12/chartex" xmlns:cx7="http://schemas.microsoft.com/office/drawing/2016/5/13/chartex" xmlns:cx8="http://schemas.microsoft.com/office/drawing/2016/5/14/chartex" xmlns:mc="http://schemas.openxmlformats.org/markup-compatibility/2006" xmlns:aink="http://schemas.microsoft.com/office/drawing/2016/ink" xmlns:am3d="http://schemas.microsoft.com/office/drawing/2017/model3d" xmlns:o="urn:schemas-microsoft-com:office:office" xmlns:r="http://schemas.openxmlformats.org/officeDocument/2006/relationships" xmlns:m="http://schemas.openxmlformats.org/officeDocument/2006/math" xmlns:v="urn:schemas-microsoft-com:vml" xmlns:wp14="http://schemas.microsoft.com/office/word/2010/wordprocessingDrawing" xmlns:wp="http://schemas.openxmlformats.org/drawingml/2006/wordprocessingDrawing" xmlns:w10="urn:schemas-microsoft-com:office:word" xmlns:w="http://schemas.openxmlformats.org/wordprocessingml/2006/main" xmlns:w14="http://schemas.microsoft.com/office/word/2010/wordml" xmlns:w15="http://schemas.microsoft.com/office/word/2012/wordml" xmlns:w16cid="http://schemas.microsoft.com/office/word/2016/wordml/cid" xmlns:w16se="http://schemas.microsoft.com/office/word/2015/wordml/symex" xmlns:wpg="http://schemas.microsoft.com/office/word/2010/wordprocessingGroup" xmlns:wpi="http://schemas.microsoft.com/office/word/2010/wordprocessingInk" xmlns:wne="http://schemas.microsoft.com/office/word/2006/wordml" xmlns:wps="http://schemas.microsoft.com/office/word/2010/wordprocessingShape" mc:Ignorable="w14 w15 w16se w16cid wp14">
+<w:ftr xmlns:wpc="http://schemas.microsoft.com/office/word/2010/wordprocessingCanvas" xmlns:cx="http://schemas.microsoft.com/office/drawing/2014/chartex" xmlns:cx1="http://schemas.microsoft.com/office/drawing/2015/9/8/chartex" xmlns:cx2="http://schemas.microsoft.com/office/drawing/2015/10/21/chartex" xmlns:cx3="http://schemas.microsoft.com/office/drawing/2016/5/9/chartex" xmlns:cx4="http://schemas.microsoft.com/office/drawing/2016/5/10/chartex" xmlns:cx5="http://schemas.microsoft.com/office/drawing/2016/5/11/chartex" xmlns:cx6="http://schemas.microsoft.com/office/drawing/2016/5/12/chartex" xmlns:cx7="http://schemas.microsoft.com/office/drawing/2016/5/13/chartex" xmlns:cx8="http://schemas.microsoft.com/office/drawing/2016/5/14/chartex" xmlns:mc="http://schemas.openxmlformats.org/markup-compatibility/2006" xmlns:aink="http://schemas.microsoft.com/office/drawing/2016/ink" xmlns:am3d="http://schemas.microsoft.com/office/drawing/2017/model3d" xmlns:o="urn:schemas-microsoft-com:office:office" xmlns:oel="http://schemas.microsoft.com/office/2019/extlst" xmlns:r="http://schemas.openxmlformats.org/officeDocument/2006/relationships" xmlns:m="http://schemas.openxmlformats.org/officeDocument/2006/math" xmlns:v="urn:schemas-microsoft-com:vml" xmlns:wp14="http://schemas.microsoft.com/office/word/2010/wordprocessingDrawing" xmlns:wp="http://schemas.openxmlformats.org/drawingml/2006/wordprocessingDrawing" xmlns:w10="urn:schemas-microsoft-com:office:word" xmlns:w="http://schemas.openxmlformats.org/wordprocessingml/2006/main" xmlns:w14="http://schemas.microsoft.com/office/word/2010/wordml" xmlns:w15="http://schemas.microsoft.com/office/word/2012/wordml" xmlns:w16cex="http://schemas.microsoft.com/office/word/2018/wordml/cex" xmlns:w16cid="http://schemas.microsoft.com/office/word/2016/wordml/cid" xmlns:w16="http://schemas.microsoft.com/office/word/2018/wordml" xmlns:w16du="http://schemas.microsoft.com/office/word/2023/wordml/word16du" xmlns:w16sdtdh="http://schemas.microsoft.com/office/word/2020/wordml/sdtdatahash" xmlns:w16se="http://schemas.microsoft.com/office/word/2015/wordml/symex" xmlns:wpg="http://schemas.microsoft.com/office/word/2010/wordprocessingGroup" xmlns:wpi="http://schemas.microsoft.com/office/word/2010/wordprocessingInk" xmlns:wne="http://schemas.microsoft.com/office/word/2006/wordml" xmlns:wps="http://schemas.microsoft.com/office/word/2010/wordprocessingShape" mc:Ignorable="w14 w15 w16se w16cid w16 w16cex w16sdtdh w16du wp14">
   <w:p>
     <w:pPr>
       <w:pStyle w:val="llb"/>
@@ -1844,7 +1947,7 @@
 </file>
 
 <file path=word/footnotes.xml><?xml version="1.0" encoding="utf-8"?>
-<w:footnotes xmlns:wpc="http://schemas.microsoft.com/office/word/2010/wordprocessingCanvas" xmlns:cx="http://schemas.microsoft.com/office/drawing/2014/chartex" xmlns:cx1="http://schemas.microsoft.com/office/drawing/2015/9/8/chartex" xmlns:cx2="http://schemas.microsoft.com/office/drawing/2015/10/21/chartex" xmlns:cx3="http://schemas.microsoft.com/office/drawing/2016/5/9/chartex" xmlns:cx4="http://schemas.microsoft.com/office/drawing/2016/5/10/chartex" xmlns:cx5="http://schemas.microsoft.com/office/drawing/2016/5/11/chartex" xmlns:cx6="http://schemas.microsoft.com/office/drawing/2016/5/12/chartex" xmlns:cx7="http://schemas.microsoft.com/office/drawing/2016/5/13/chartex" xmlns:cx8="http://schemas.microsoft.com/office/drawing/2016/5/14/chartex" xmlns:mc="http://schemas.openxmlformats.org/markup-compatibility/2006" xmlns:aink="http://schemas.microsoft.com/office/drawing/2016/ink" xmlns:am3d="http://schemas.microsoft.com/office/drawing/2017/model3d" xmlns:o="urn:schemas-microsoft-com:office:office" xmlns:r="http://schemas.openxmlformats.org/officeDocument/2006/relationships" xmlns:m="http://schemas.openxmlformats.org/officeDocument/2006/math" xmlns:v="urn:schemas-microsoft-com:vml" xmlns:wp14="http://schemas.microsoft.com/office/word/2010/wordprocessingDrawing" xmlns:wp="http://schemas.openxmlformats.org/drawingml/2006/wordprocessingDrawing" xmlns:w10="urn:schemas-microsoft-com:office:word" xmlns:w="http://schemas.openxmlformats.org/wordprocessingml/2006/main" xmlns:w14="http://schemas.microsoft.com/office/word/2010/wordml" xmlns:w15="http://schemas.microsoft.com/office/word/2012/wordml" xmlns:w16cid="http://schemas.microsoft.com/office/word/2016/wordml/cid" xmlns:w16se="http://schemas.microsoft.com/office/word/2015/wordml/symex" xmlns:wpg="http://schemas.microsoft.com/office/word/2010/wordprocessingGroup" xmlns:wpi="http://schemas.microsoft.com/office/word/2010/wordprocessingInk" xmlns:wne="http://schemas.microsoft.com/office/word/2006/wordml" xmlns:wps="http://schemas.microsoft.com/office/word/2010/wordprocessingShape" mc:Ignorable="w14 w15 w16se w16cid wp14">
+<w:footnotes xmlns:wpc="http://schemas.microsoft.com/office/word/2010/wordprocessingCanvas" xmlns:cx="http://schemas.microsoft.com/office/drawing/2014/chartex" xmlns:cx1="http://schemas.microsoft.com/office/drawing/2015/9/8/chartex" xmlns:cx2="http://schemas.microsoft.com/office/drawing/2015/10/21/chartex" xmlns:cx3="http://schemas.microsoft.com/office/drawing/2016/5/9/chartex" xmlns:cx4="http://schemas.microsoft.com/office/drawing/2016/5/10/chartex" xmlns:cx5="http://schemas.microsoft.com/office/drawing/2016/5/11/chartex" xmlns:cx6="http://schemas.microsoft.com/office/drawing/2016/5/12/chartex" xmlns:cx7="http://schemas.microsoft.com/office/drawing/2016/5/13/chartex" xmlns:cx8="http://schemas.microsoft.com/office/drawing/2016/5/14/chartex" xmlns:mc="http://schemas.openxmlformats.org/markup-compatibility/2006" xmlns:aink="http://schemas.microsoft.com/office/drawing/2016/ink" xmlns:am3d="http://schemas.microsoft.com/office/drawing/2017/model3d" xmlns:o="urn:schemas-microsoft-com:office:office" xmlns:oel="http://schemas.microsoft.com/office/2019/extlst" xmlns:r="http://schemas.openxmlformats.org/officeDocument/2006/relationships" xmlns:m="http://schemas.openxmlformats.org/officeDocument/2006/math" xmlns:v="urn:schemas-microsoft-com:vml" xmlns:wp14="http://schemas.microsoft.com/office/word/2010/wordprocessingDrawing" xmlns:wp="http://schemas.openxmlformats.org/drawingml/2006/wordprocessingDrawing" xmlns:w10="urn:schemas-microsoft-com:office:word" xmlns:w="http://schemas.openxmlformats.org/wordprocessingml/2006/main" xmlns:w14="http://schemas.microsoft.com/office/word/2010/wordml" xmlns:w15="http://schemas.microsoft.com/office/word/2012/wordml" xmlns:w16cex="http://schemas.microsoft.com/office/word/2018/wordml/cex" xmlns:w16cid="http://schemas.microsoft.com/office/word/2016/wordml/cid" xmlns:w16="http://schemas.microsoft.com/office/word/2018/wordml" xmlns:w16du="http://schemas.microsoft.com/office/word/2023/wordml/word16du" xmlns:w16sdtdh="http://schemas.microsoft.com/office/word/2020/wordml/sdtdatahash" xmlns:w16se="http://schemas.microsoft.com/office/word/2015/wordml/symex" xmlns:wpg="http://schemas.microsoft.com/office/word/2010/wordprocessingGroup" xmlns:wpi="http://schemas.microsoft.com/office/word/2010/wordprocessingInk" xmlns:wne="http://schemas.microsoft.com/office/word/2006/wordml" xmlns:wps="http://schemas.microsoft.com/office/word/2010/wordprocessingShape" mc:Ignorable="w14 w15 w16se w16cid w16 w16cex w16sdtdh w16du wp14">
   <w:footnote w:type="separator" w:id="-1">
     <w:p>
       <w:pPr>
@@ -1869,7 +1972,7 @@
 </file>
 
 <file path=word/header1.xml><?xml version="1.0" encoding="utf-8"?>
-<w:hdr xmlns:wpc="http://schemas.microsoft.com/office/word/2010/wordprocessingCanvas" xmlns:cx="http://schemas.microsoft.com/office/drawing/2014/chartex" xmlns:cx1="http://schemas.microsoft.com/office/drawing/2015/9/8/chartex" xmlns:cx2="http://schemas.microsoft.com/office/drawing/2015/10/21/chartex" xmlns:cx3="http://schemas.microsoft.com/office/drawing/2016/5/9/chartex" xmlns:cx4="http://schemas.microsoft.com/office/drawing/2016/5/10/chartex" xmlns:cx5="http://schemas.microsoft.com/office/drawing/2016/5/11/chartex" xmlns:cx6="http://schemas.microsoft.com/office/drawing/2016/5/12/chartex" xmlns:cx7="http://schemas.microsoft.com/office/drawing/2016/5/13/chartex" xmlns:cx8="http://schemas.microsoft.com/office/drawing/2016/5/14/chartex" xmlns:mc="http://schemas.openxmlformats.org/markup-compatibility/2006" xmlns:aink="http://schemas.microsoft.com/office/drawing/2016/ink" xmlns:am3d="http://schemas.microsoft.com/office/drawing/2017/model3d" xmlns:o="urn:schemas-microsoft-com:office:office" xmlns:r="http://schemas.openxmlformats.org/officeDocument/2006/relationships" xmlns:m="http://schemas.openxmlformats.org/officeDocument/2006/math" xmlns:v="urn:schemas-microsoft-com:vml" xmlns:wp14="http://schemas.microsoft.com/office/word/2010/wordprocessingDrawing" xmlns:wp="http://schemas.openxmlformats.org/drawingml/2006/wordprocessingDrawing" xmlns:w10="urn:schemas-microsoft-com:office:word" xmlns:w="http://schemas.openxmlformats.org/wordprocessingml/2006/main" xmlns:w14="http://schemas.microsoft.com/office/word/2010/wordml" xmlns:w15="http://schemas.microsoft.com/office/word/2012/wordml" xmlns:w16cid="http://schemas.microsoft.com/office/word/2016/wordml/cid" xmlns:w16se="http://schemas.microsoft.com/office/word/2015/wordml/symex" xmlns:wpg="http://schemas.microsoft.com/office/word/2010/wordprocessingGroup" xmlns:wpi="http://schemas.microsoft.com/office/word/2010/wordprocessingInk" xmlns:wne="http://schemas.microsoft.com/office/word/2006/wordml" xmlns:wps="http://schemas.microsoft.com/office/word/2010/wordprocessingShape" mc:Ignorable="w14 w15 w16se w16cid wp14">
+<w:hdr xmlns:wpc="http://schemas.microsoft.com/office/word/2010/wordprocessingCanvas" xmlns:cx="http://schemas.microsoft.com/office/drawing/2014/chartex" xmlns:cx1="http://schemas.microsoft.com/office/drawing/2015/9/8/chartex" xmlns:cx2="http://schemas.microsoft.com/office/drawing/2015/10/21/chartex" xmlns:cx3="http://schemas.microsoft.com/office/drawing/2016/5/9/chartex" xmlns:cx4="http://schemas.microsoft.com/office/drawing/2016/5/10/chartex" xmlns:cx5="http://schemas.microsoft.com/office/drawing/2016/5/11/chartex" xmlns:cx6="http://schemas.microsoft.com/office/drawing/2016/5/12/chartex" xmlns:cx7="http://schemas.microsoft.com/office/drawing/2016/5/13/chartex" xmlns:cx8="http://schemas.microsoft.com/office/drawing/2016/5/14/chartex" xmlns:mc="http://schemas.openxmlformats.org/markup-compatibility/2006" xmlns:aink="http://schemas.microsoft.com/office/drawing/2016/ink" xmlns:am3d="http://schemas.microsoft.com/office/drawing/2017/model3d" xmlns:o="urn:schemas-microsoft-com:office:office" xmlns:oel="http://schemas.microsoft.com/office/2019/extlst" xmlns:r="http://schemas.openxmlformats.org/officeDocument/2006/relationships" xmlns:m="http://schemas.openxmlformats.org/officeDocument/2006/math" xmlns:v="urn:schemas-microsoft-com:vml" xmlns:wp14="http://schemas.microsoft.com/office/word/2010/wordprocessingDrawing" xmlns:wp="http://schemas.openxmlformats.org/drawingml/2006/wordprocessingDrawing" xmlns:w10="urn:schemas-microsoft-com:office:word" xmlns:w="http://schemas.openxmlformats.org/wordprocessingml/2006/main" xmlns:w14="http://schemas.microsoft.com/office/word/2010/wordml" xmlns:w15="http://schemas.microsoft.com/office/word/2012/wordml" xmlns:w16cex="http://schemas.microsoft.com/office/word/2018/wordml/cex" xmlns:w16cid="http://schemas.microsoft.com/office/word/2016/wordml/cid" xmlns:w16="http://schemas.microsoft.com/office/word/2018/wordml" xmlns:w16du="http://schemas.microsoft.com/office/word/2023/wordml/word16du" xmlns:w16sdtdh="http://schemas.microsoft.com/office/word/2020/wordml/sdtdatahash" xmlns:w16se="http://schemas.microsoft.com/office/word/2015/wordml/symex" xmlns:wpg="http://schemas.microsoft.com/office/word/2010/wordprocessingGroup" xmlns:wpi="http://schemas.microsoft.com/office/word/2010/wordprocessingInk" xmlns:wne="http://schemas.microsoft.com/office/word/2006/wordml" xmlns:wps="http://schemas.microsoft.com/office/word/2010/wordprocessingShape" mc:Ignorable="w14 w15 w16se w16cid w16 w16cex w16sdtdh w16du wp14">
   <w:p>
     <w:pPr>
       <w:pStyle w:val="lfej"/>
@@ -1887,7 +1990,7 @@
 </file>
 
 <file path=word/numbering.xml><?xml version="1.0" encoding="utf-8"?>
-<w:numbering xmlns:wpc="http://schemas.microsoft.com/office/word/2010/wordprocessingCanvas" xmlns:cx="http://schemas.microsoft.com/office/drawing/2014/chartex" xmlns:cx1="http://schemas.microsoft.com/office/drawing/2015/9/8/chartex" xmlns:cx2="http://schemas.microsoft.com/office/drawing/2015/10/21/chartex" xmlns:cx3="http://schemas.microsoft.com/office/drawing/2016/5/9/chartex" xmlns:cx4="http://schemas.microsoft.com/office/drawing/2016/5/10/chartex" xmlns:cx5="http://schemas.microsoft.com/office/drawing/2016/5/11/chartex" xmlns:cx6="http://schemas.microsoft.com/office/drawing/2016/5/12/chartex" xmlns:cx7="http://schemas.microsoft.com/office/drawing/2016/5/13/chartex" xmlns:cx8="http://schemas.microsoft.com/office/drawing/2016/5/14/chartex" xmlns:mc="http://schemas.openxmlformats.org/markup-compatibility/2006" xmlns:aink="http://schemas.microsoft.com/office/drawing/2016/ink" xmlns:am3d="http://schemas.microsoft.com/office/drawing/2017/model3d" xmlns:o="urn:schemas-microsoft-com:office:office" xmlns:r="http://schemas.openxmlformats.org/officeDocument/2006/relationships" xmlns:m="http://schemas.openxmlformats.org/officeDocument/2006/math" xmlns:v="urn:schemas-microsoft-com:vml" xmlns:wp14="http://schemas.microsoft.com/office/word/2010/wordprocessingDrawing" xmlns:wp="http://schemas.openxmlformats.org/drawingml/2006/wordprocessingDrawing" xmlns:w10="urn:schemas-microsoft-com:office:word" xmlns:w="http://schemas.openxmlformats.org/wordprocessingml/2006/main" xmlns:w14="http://schemas.microsoft.com/office/word/2010/wordml" xmlns:w15="http://schemas.microsoft.com/office/word/2012/wordml" xmlns:w16cid="http://schemas.microsoft.com/office/word/2016/wordml/cid" xmlns:w16se="http://schemas.microsoft.com/office/word/2015/wordml/symex" xmlns:wpg="http://schemas.microsoft.com/office/word/2010/wordprocessingGroup" xmlns:wpi="http://schemas.microsoft.com/office/word/2010/wordprocessingInk" xmlns:wne="http://schemas.microsoft.com/office/word/2006/wordml" xmlns:wps="http://schemas.microsoft.com/office/word/2010/wordprocessingShape" mc:Ignorable="w14 w15 w16se w16cid wp14">
+<w:numbering xmlns:wpc="http://schemas.microsoft.com/office/word/2010/wordprocessingCanvas" xmlns:cx="http://schemas.microsoft.com/office/drawing/2014/chartex" xmlns:cx1="http://schemas.microsoft.com/office/drawing/2015/9/8/chartex" xmlns:cx2="http://schemas.microsoft.com/office/drawing/2015/10/21/chartex" xmlns:cx3="http://schemas.microsoft.com/office/drawing/2016/5/9/chartex" xmlns:cx4="http://schemas.microsoft.com/office/drawing/2016/5/10/chartex" xmlns:cx5="http://schemas.microsoft.com/office/drawing/2016/5/11/chartex" xmlns:cx6="http://schemas.microsoft.com/office/drawing/2016/5/12/chartex" xmlns:cx7="http://schemas.microsoft.com/office/drawing/2016/5/13/chartex" xmlns:cx8="http://schemas.microsoft.com/office/drawing/2016/5/14/chartex" xmlns:mc="http://schemas.openxmlformats.org/markup-compatibility/2006" xmlns:aink="http://schemas.microsoft.com/office/drawing/2016/ink" xmlns:am3d="http://schemas.microsoft.com/office/drawing/2017/model3d" xmlns:o="urn:schemas-microsoft-com:office:office" xmlns:oel="http://schemas.microsoft.com/office/2019/extlst" xmlns:r="http://schemas.openxmlformats.org/officeDocument/2006/relationships" xmlns:m="http://schemas.openxmlformats.org/officeDocument/2006/math" xmlns:v="urn:schemas-microsoft-com:vml" xmlns:wp14="http://schemas.microsoft.com/office/word/2010/wordprocessingDrawing" xmlns:wp="http://schemas.openxmlformats.org/drawingml/2006/wordprocessingDrawing" xmlns:w10="urn:schemas-microsoft-com:office:word" xmlns:w="http://schemas.openxmlformats.org/wordprocessingml/2006/main" xmlns:w14="http://schemas.microsoft.com/office/word/2010/wordml" xmlns:w15="http://schemas.microsoft.com/office/word/2012/wordml" xmlns:w16cex="http://schemas.microsoft.com/office/word/2018/wordml/cex" xmlns:w16cid="http://schemas.microsoft.com/office/word/2016/wordml/cid" xmlns:w16="http://schemas.microsoft.com/office/word/2018/wordml" xmlns:w16du="http://schemas.microsoft.com/office/word/2023/wordml/word16du" xmlns:w16sdtdh="http://schemas.microsoft.com/office/word/2020/wordml/sdtdatahash" xmlns:w16se="http://schemas.microsoft.com/office/word/2015/wordml/symex" xmlns:wpg="http://schemas.microsoft.com/office/word/2010/wordprocessingGroup" xmlns:wpi="http://schemas.microsoft.com/office/word/2010/wordprocessingInk" xmlns:wne="http://schemas.microsoft.com/office/word/2006/wordml" xmlns:wps="http://schemas.microsoft.com/office/word/2010/wordprocessingShape" mc:Ignorable="w14 w15 w16se w16cid w16 w16cex w16sdtdh w16du wp14">
   <w:abstractNum w:abstractNumId="0" w15:restartNumberingAfterBreak="0">
     <w:nsid w:val="0EC71AFD"/>
     <w:multiLevelType w:val="hybridMultilevel"/>
@@ -2242,23 +2345,23 @@
       </w:pPr>
     </w:lvl>
   </w:abstractNum>
-  <w:num w:numId="1">
+  <w:num w:numId="1" w16cid:durableId="2130470213">
     <w:abstractNumId w:val="2"/>
   </w:num>
-  <w:num w:numId="2">
+  <w:num w:numId="2" w16cid:durableId="720135450">
     <w:abstractNumId w:val="0"/>
   </w:num>
-  <w:num w:numId="3">
+  <w:num w:numId="3" w16cid:durableId="113905832">
     <w:abstractNumId w:val="3"/>
   </w:num>
-  <w:num w:numId="4">
+  <w:num w:numId="4" w16cid:durableId="406154505">
     <w:abstractNumId w:val="1"/>
   </w:num>
 </w:numbering>
 </file>
 
 <file path=word/styles.xml><?xml version="1.0" encoding="utf-8"?>
-<w:styles xmlns:mc="http://schemas.openxmlformats.org/markup-compatibility/2006" xmlns:r="http://schemas.openxmlformats.org/officeDocument/2006/relationships" xmlns:w="http://schemas.openxmlformats.org/wordprocessingml/2006/main" xmlns:w14="http://schemas.microsoft.com/office/word/2010/wordml" xmlns:w15="http://schemas.microsoft.com/office/word/2012/wordml" xmlns:w16cid="http://schemas.microsoft.com/office/word/2016/wordml/cid" xmlns:w16se="http://schemas.microsoft.com/office/word/2015/wordml/symex" mc:Ignorable="w14 w15 w16se w16cid">
+<w:styles xmlns:mc="http://schemas.openxmlformats.org/markup-compatibility/2006" xmlns:r="http://schemas.openxmlformats.org/officeDocument/2006/relationships" xmlns:w="http://schemas.openxmlformats.org/wordprocessingml/2006/main" xmlns:w14="http://schemas.microsoft.com/office/word/2010/wordml" xmlns:w15="http://schemas.microsoft.com/office/word/2012/wordml" xmlns:w16cex="http://schemas.microsoft.com/office/word/2018/wordml/cex" xmlns:w16cid="http://schemas.microsoft.com/office/word/2016/wordml/cid" xmlns:w16="http://schemas.microsoft.com/office/word/2018/wordml" xmlns:w16du="http://schemas.microsoft.com/office/word/2023/wordml/word16du" xmlns:w16sdtdh="http://schemas.microsoft.com/office/word/2020/wordml/sdtdatahash" xmlns:w16se="http://schemas.microsoft.com/office/word/2015/wordml/symex" mc:Ignorable="w14 w15 w16se w16cid w16 w16cex w16sdtdh w16du">
   <w:docDefaults>
     <w:rPrDefault>
       <w:rPr>
@@ -2274,7 +2377,7 @@
       </w:pPr>
     </w:pPrDefault>
   </w:docDefaults>
-  <w:latentStyles w:defLockedState="0" w:defUIPriority="99" w:defSemiHidden="0" w:defUnhideWhenUsed="0" w:defQFormat="0" w:count="375">
+  <w:latentStyles w:defLockedState="0" w:defUIPriority="99" w:defSemiHidden="0" w:defUnhideWhenUsed="0" w:defQFormat="0" w:count="376">
     <w:lsdException w:name="Normal" w:uiPriority="0" w:qFormat="1"/>
     <w:lsdException w:name="heading 1" w:uiPriority="9" w:qFormat="1"/>
     <w:lsdException w:name="heading 2" w:semiHidden="1" w:uiPriority="9" w:unhideWhenUsed="1" w:qFormat="1"/>
@@ -2650,6 +2753,7 @@
     <w:lsdException w:name="Smart Hyperlink" w:semiHidden="1" w:unhideWhenUsed="1"/>
     <w:lsdException w:name="Hashtag" w:semiHidden="1" w:unhideWhenUsed="1"/>
     <w:lsdException w:name="Unresolved Mention" w:semiHidden="1" w:unhideWhenUsed="1"/>
+    <w:lsdException w:name="Smart Link" w:semiHidden="1" w:unhideWhenUsed="1"/>
   </w:latentStyles>
   <w:style w:type="paragraph" w:default="1" w:styleId="Norml">
     <w:name w:val="Normal"/>
